--- a/ספר פרויקט/הנחיה לספר פרויקט 1 1.docx
+++ b/ספר פרויקט/הנחיה לספר פרויקט 1 1.docx
@@ -20738,8 +20738,6 @@
         </w:rPr>
         <w:t>-מחלקה שבה נמצא האלגוריתם ההונגרי ומתבצע השיבוץ בפועל</w:t>
       </w:r>
-      <w:bookmarkStart w:id="32" w:name="_GoBack"/>
-      <w:bookmarkEnd w:id="32"/>
     </w:p>
     <w:p>
       <w:pPr>
@@ -20747,179 +20745,688 @@
         <w:jc w:val="both"/>
         <w:rPr>
           <w:rFonts w:ascii="Tahoma" w:hAnsi="Tahoma" w:cs="Tahoma" w:hint="cs"/>
-          <w:rtl/>
-        </w:rPr>
-      </w:pPr>
-    </w:p>
-    <w:p>
-      <w:pPr>
-        <w:rPr>
-          <w:rFonts w:hint="cs"/>
-          <w:rtl/>
-        </w:rPr>
-      </w:pPr>
-    </w:p>
-    <w:p>
-      <w:pPr>
-        <w:rPr>
-          <w:rFonts w:hint="cs"/>
-          <w:rtl/>
-        </w:rPr>
-      </w:pPr>
-    </w:p>
-    <w:p>
-      <w:pPr>
-        <w:ind w:left="1440"/>
-        <w:rPr>
-          <w:rtl/>
-        </w:rPr>
-      </w:pPr>
-      <w:r>
-        <w:rPr>
-          <w:rFonts w:hint="cs"/>
-          <w:rtl/>
-        </w:rPr>
-        <w:t xml:space="preserve">לכל שכבה </w:t>
-      </w:r>
-      <w:r>
-        <w:rPr>
-          <w:rFonts w:hint="cs"/>
-          <w:rtl/>
-        </w:rPr>
-        <w:t>בפרויקט</w:t>
-      </w:r>
-      <w:r>
-        <w:rPr>
-          <w:rtl/>
-        </w:rPr>
-        <w:t>–</w:t>
-      </w:r>
-      <w:r>
-        <w:rPr>
-          <w:rFonts w:hint="cs"/>
-          <w:rtl/>
-        </w:rPr>
-        <w:t xml:space="preserve"> הסבר מילולי על השכבה. רשימת כל שמות המחלקות ולכל מחלקה הסבר מילולי.</w:t>
-      </w:r>
-      <w:r>
-        <w:rPr>
-          <w:rFonts w:hint="cs"/>
-          <w:rtl/>
-        </w:rPr>
-        <w:t xml:space="preserve">  (לפי הסדר </w:t>
-      </w:r>
-      <w:r>
-        <w:rPr>
-          <w:rtl/>
-        </w:rPr>
-        <w:t>–</w:t>
-      </w:r>
-      <w:r>
-        <w:rPr>
-          <w:rFonts w:hint="cs"/>
-          <w:rtl/>
-        </w:rPr>
-        <w:t xml:space="preserve"> </w:t>
-      </w:r>
-      <w:r>
-        <w:rPr>
-          <w:rFonts w:hint="cs"/>
-        </w:rPr>
-        <w:t>DAL</w:t>
-      </w:r>
-      <w:r>
-        <w:rPr>
-          <w:rFonts w:hint="cs"/>
-          <w:rtl/>
-        </w:rPr>
-        <w:t xml:space="preserve">, </w:t>
-      </w:r>
-      <w:r>
-        <w:rPr>
-          <w:rFonts w:hint="cs"/>
-        </w:rPr>
-        <w:t>BL</w:t>
-      </w:r>
-      <w:r>
-        <w:rPr>
-          <w:rFonts w:hint="cs"/>
-          <w:rtl/>
-        </w:rPr>
-        <w:t xml:space="preserve">, </w:t>
-      </w:r>
-      <w:r>
-        <w:rPr>
-          <w:rFonts w:hint="cs"/>
-        </w:rPr>
-        <w:t>DTO</w:t>
-      </w:r>
-      <w:r>
-        <w:rPr>
-          <w:rFonts w:hint="cs"/>
-          <w:rtl/>
-        </w:rPr>
-        <w:t xml:space="preserve">, </w:t>
-      </w:r>
-      <w:r>
-        <w:rPr>
-          <w:rFonts w:hint="cs"/>
-        </w:rPr>
-        <w:t>WEB</w:t>
-      </w:r>
-      <w:r>
-        <w:rPr>
-          <w:rFonts w:hint="cs"/>
-          <w:rtl/>
-        </w:rPr>
-        <w:t>-</w:t>
-      </w:r>
-      <w:r>
-        <w:rPr>
-          <w:rFonts w:hint="cs"/>
-        </w:rPr>
-        <w:t>API</w:t>
-      </w:r>
-      <w:r>
-        <w:rPr>
-          <w:rFonts w:hint="cs"/>
-          <w:rtl/>
-        </w:rPr>
-        <w:t xml:space="preserve"> , צד הלקוח הוא השכבה הגבוהה ביותר)</w:t>
-      </w:r>
-    </w:p>
-    <w:p>
-      <w:pPr>
-        <w:ind w:left="1440"/>
-        <w:rPr>
+        </w:rPr>
+      </w:pPr>
+      <w:r>
+        <w:rPr>
+          <w:rFonts w:ascii="Tahoma" w:hAnsi="Tahoma" w:cs="Tahoma"/>
+        </w:rPr>
+        <w:t>Dal-</w:t>
+      </w:r>
+    </w:p>
+    <w:p>
+      <w:pPr>
+        <w:spacing w:after="240" w:line="360" w:lineRule="auto"/>
+        <w:jc w:val="both"/>
+        <w:rPr>
+          <w:rFonts w:ascii="Tahoma" w:hAnsi="Tahoma" w:cs="Tahoma"/>
+          <w:rtl/>
+        </w:rPr>
+      </w:pPr>
+      <w:r>
+        <w:rPr>
+          <w:rFonts w:ascii="Tahoma" w:hAnsi="Tahoma" w:cs="Tahoma"/>
+          <w:rtl/>
+        </w:rPr>
+        <w:t xml:space="preserve">בשכבה זו קיים מודל שנבנה ע"י טכנולוגיית </w:t>
+      </w:r>
+      <w:proofErr w:type="spellStart"/>
+      <w:r>
+        <w:rPr>
+          <w:rFonts w:ascii="Tahoma" w:hAnsi="Tahoma" w:cs="Tahoma"/>
+        </w:rPr>
+        <w:t>EntityFrameWork</w:t>
+      </w:r>
+      <w:proofErr w:type="spellEnd"/>
+      <w:r>
+        <w:rPr>
+          <w:rFonts w:ascii="Tahoma" w:hAnsi="Tahoma" w:cs="Tahoma" w:hint="cs"/>
+          <w:rtl/>
+        </w:rPr>
+        <w:t>, ובו מחלקה מקבילה לכל טבלה במסד הנתונים</w:t>
+      </w:r>
+    </w:p>
+    <w:p>
+      <w:pPr>
+        <w:pStyle w:val="a8"/>
+        <w:numPr>
+          <w:ilvl w:val="0"/>
+          <w:numId w:val="30"/>
+        </w:numPr>
+        <w:spacing w:after="240" w:line="360" w:lineRule="auto"/>
+        <w:ind w:left="1440" w:right="0"/>
+        <w:jc w:val="both"/>
+        <w:rPr>
+          <w:rFonts w:ascii="Tahoma" w:hAnsi="Tahoma" w:cs="Tahoma"/>
+        </w:rPr>
+      </w:pPr>
+      <w:r>
+        <w:rPr>
+          <w:rFonts w:ascii="Tahoma" w:hAnsi="Tahoma" w:cs="Tahoma"/>
           <w:b/>
           <w:bCs/>
-          <w:rtl/>
-        </w:rPr>
-      </w:pPr>
-      <w:r>
-        <w:rPr>
-          <w:rFonts w:hint="cs"/>
+        </w:rPr>
+        <w:t>DTO</w:t>
+      </w:r>
+      <w:r>
+        <w:rPr>
+          <w:rFonts w:ascii="Tahoma" w:hAnsi="Tahoma" w:cs="Tahoma"/>
           <w:b/>
           <w:bCs/>
+          <w:rtl/>
+        </w:rPr>
+        <w:t>-</w:t>
+      </w:r>
+      <w:r>
+        <w:rPr>
+          <w:rFonts w:ascii="Tahoma" w:hAnsi="Tahoma" w:cs="Tahoma"/>
+          <w:rtl/>
+        </w:rPr>
+        <w:t xml:space="preserve"> ספריה זו מכילה את מחלקות מקבילות למבנה הנתונים כדי לקשר בין שכבת ה</w:t>
+      </w:r>
+      <w:r>
+        <w:rPr>
+          <w:rFonts w:ascii="Tahoma" w:hAnsi="Tahoma" w:cs="Tahoma"/>
+        </w:rPr>
+        <w:t>DAL-</w:t>
+      </w:r>
+      <w:r>
+        <w:rPr>
+          <w:rFonts w:ascii="Tahoma" w:hAnsi="Tahoma" w:cs="Tahoma"/>
+          <w:rtl/>
+        </w:rPr>
+        <w:t xml:space="preserve"> וה-</w:t>
+      </w:r>
+      <w:proofErr w:type="spellStart"/>
+      <w:r>
+        <w:rPr>
+          <w:rFonts w:ascii="Tahoma" w:hAnsi="Tahoma" w:cs="Tahoma"/>
+        </w:rPr>
+        <w:t>WebApi</w:t>
+      </w:r>
+      <w:proofErr w:type="spellEnd"/>
+      <w:r>
+        <w:rPr>
+          <w:rFonts w:ascii="Tahoma" w:hAnsi="Tahoma" w:cs="Tahoma"/>
+          <w:rtl/>
+        </w:rPr>
+        <w:t>.</w:t>
+      </w:r>
+    </w:p>
+    <w:p>
+      <w:pPr>
+        <w:pStyle w:val="a8"/>
+        <w:spacing w:after="240" w:line="360" w:lineRule="auto"/>
+        <w:ind w:left="1440"/>
+        <w:jc w:val="both"/>
+        <w:rPr>
+          <w:rFonts w:ascii="Tahoma" w:hAnsi="Tahoma" w:cs="Tahoma"/>
+          <w:rtl/>
+        </w:rPr>
+      </w:pPr>
+      <w:proofErr w:type="spellStart"/>
+      <w:r>
+        <w:rPr>
+          <w:rFonts w:ascii="Consolas" w:hAnsi="Consolas" w:cs="Consolas"/>
+          <w:color w:val="2B91AF"/>
+          <w:sz w:val="19"/>
+          <w:szCs w:val="19"/>
+        </w:rPr>
+        <w:lastRenderedPageBreak/>
+        <w:t>DeviceForSurgeryDTO</w:t>
+      </w:r>
+      <w:proofErr w:type="spellEnd"/>
+      <w:r>
+        <w:rPr>
+          <w:rFonts w:ascii="Tahoma" w:hAnsi="Tahoma" w:cs="Tahoma" w:hint="cs"/>
+          <w:rtl/>
+        </w:rPr>
+        <w:t>-מחלקת מכשירים השמורים לניתוח משמש להמרה לטבלה וממנה</w:t>
+      </w:r>
+    </w:p>
+    <w:p>
+      <w:pPr>
+        <w:pStyle w:val="a8"/>
+        <w:spacing w:after="240" w:line="360" w:lineRule="auto"/>
+        <w:ind w:left="1440"/>
+        <w:jc w:val="both"/>
+        <w:rPr>
+          <w:rFonts w:ascii="Tahoma" w:hAnsi="Tahoma" w:cs="Tahoma"/>
+          <w:rtl/>
+        </w:rPr>
+      </w:pPr>
+      <w:proofErr w:type="spellStart"/>
+      <w:r>
+        <w:rPr>
+          <w:rFonts w:ascii="Consolas" w:hAnsi="Consolas" w:cs="Consolas"/>
+          <w:color w:val="2B91AF"/>
+          <w:sz w:val="19"/>
+          <w:szCs w:val="19"/>
+        </w:rPr>
+        <w:t>DoctorDTO</w:t>
+      </w:r>
+      <w:proofErr w:type="spellEnd"/>
+      <w:r>
+        <w:rPr>
+          <w:rFonts w:ascii="Tahoma" w:hAnsi="Tahoma" w:cs="Tahoma" w:hint="cs"/>
+          <w:rtl/>
+        </w:rPr>
+        <w:t>-</w:t>
+      </w:r>
+      <w:r>
+        <w:rPr>
+          <w:rFonts w:ascii="Tahoma" w:hAnsi="Tahoma" w:cs="Tahoma" w:hint="cs"/>
+          <w:rtl/>
+        </w:rPr>
+        <w:t xml:space="preserve"> </w:t>
+      </w:r>
+      <w:r>
+        <w:rPr>
+          <w:rFonts w:ascii="Tahoma" w:hAnsi="Tahoma" w:cs="Tahoma" w:hint="cs"/>
+          <w:rtl/>
+        </w:rPr>
+        <w:t xml:space="preserve">מחלקת </w:t>
+      </w:r>
+      <w:r>
+        <w:rPr>
+          <w:rFonts w:ascii="Tahoma" w:hAnsi="Tahoma" w:cs="Tahoma" w:hint="cs"/>
+          <w:rtl/>
+        </w:rPr>
+        <w:t>רופאים</w:t>
+      </w:r>
+      <w:r>
+        <w:rPr>
+          <w:rFonts w:ascii="Tahoma" w:hAnsi="Tahoma" w:cs="Tahoma" w:hint="cs"/>
+          <w:rtl/>
+        </w:rPr>
+        <w:t xml:space="preserve"> משמש להמרה לטבלה</w:t>
+      </w:r>
+      <w:r>
+        <w:rPr>
+          <w:rFonts w:ascii="Tahoma" w:hAnsi="Tahoma" w:cs="Tahoma" w:hint="cs"/>
+          <w:rtl/>
+        </w:rPr>
+        <w:t xml:space="preserve"> וממנה</w:t>
+      </w:r>
+    </w:p>
+    <w:p>
+      <w:pPr>
+        <w:pStyle w:val="a8"/>
+        <w:spacing w:after="240" w:line="360" w:lineRule="auto"/>
+        <w:ind w:left="1440"/>
+        <w:jc w:val="both"/>
+        <w:rPr>
+          <w:rFonts w:ascii="Consolas" w:hAnsi="Consolas" w:cs="Consolas"/>
+          <w:color w:val="2B91AF"/>
+          <w:sz w:val="19"/>
+          <w:szCs w:val="19"/>
+          <w:rtl/>
+        </w:rPr>
+      </w:pPr>
+      <w:r>
+        <w:rPr>
+          <w:rFonts w:ascii="Tahoma" w:hAnsi="Tahoma" w:cs="Tahoma"/>
+          <w:rtl/>
+        </w:rPr>
+        <w:br/>
+      </w:r>
+      <w:proofErr w:type="spellStart"/>
+      <w:r>
+        <w:rPr>
+          <w:rFonts w:ascii="Consolas" w:hAnsi="Consolas" w:cs="Consolas"/>
+          <w:color w:val="2B91AF"/>
+          <w:sz w:val="19"/>
+          <w:szCs w:val="19"/>
+        </w:rPr>
+        <w:t>RoomDTO</w:t>
+      </w:r>
+      <w:proofErr w:type="spellEnd"/>
+      <w:r>
+        <w:rPr>
+          <w:rFonts w:ascii="Consolas" w:hAnsi="Consolas" w:cs="Consolas" w:hint="cs"/>
+          <w:color w:val="2B91AF"/>
+          <w:sz w:val="19"/>
+          <w:szCs w:val="19"/>
+          <w:rtl/>
+        </w:rPr>
+        <w:t>-</w:t>
+      </w:r>
+      <w:r>
+        <w:rPr>
+          <w:rFonts w:ascii="Tahoma" w:hAnsi="Tahoma" w:cs="Tahoma" w:hint="cs"/>
+          <w:rtl/>
+        </w:rPr>
+        <w:t xml:space="preserve"> </w:t>
+      </w:r>
+      <w:r>
+        <w:rPr>
+          <w:rFonts w:ascii="Tahoma" w:hAnsi="Tahoma" w:cs="Tahoma" w:hint="cs"/>
+          <w:rtl/>
+        </w:rPr>
+        <w:t xml:space="preserve">מחלקת </w:t>
+      </w:r>
+      <w:r>
+        <w:rPr>
+          <w:rFonts w:ascii="Tahoma" w:hAnsi="Tahoma" w:cs="Tahoma" w:hint="cs"/>
+          <w:rtl/>
+        </w:rPr>
+        <w:t>חדרים</w:t>
+      </w:r>
+      <w:r>
+        <w:rPr>
+          <w:rFonts w:ascii="Tahoma" w:hAnsi="Tahoma" w:cs="Tahoma" w:hint="cs"/>
+          <w:rtl/>
+        </w:rPr>
+        <w:t xml:space="preserve"> משמש להמרה לטבלה וממנה</w:t>
+      </w:r>
+    </w:p>
+    <w:p>
+      <w:pPr>
+        <w:pStyle w:val="a8"/>
+        <w:spacing w:after="240" w:line="360" w:lineRule="auto"/>
+        <w:ind w:left="1440"/>
+        <w:jc w:val="both"/>
+        <w:rPr>
+          <w:rFonts w:ascii="Tahoma" w:hAnsi="Tahoma" w:cs="Tahoma"/>
+          <w:rtl/>
+        </w:rPr>
+      </w:pPr>
+      <w:proofErr w:type="spellStart"/>
+      <w:r>
+        <w:rPr>
+          <w:rFonts w:ascii="Consolas" w:hAnsi="Consolas" w:cs="Consolas"/>
+          <w:color w:val="2B91AF"/>
+          <w:sz w:val="19"/>
+          <w:szCs w:val="19"/>
+        </w:rPr>
+        <w:t>SpecialDeviceDTO</w:t>
+      </w:r>
+      <w:proofErr w:type="spellEnd"/>
+      <w:r>
+        <w:rPr>
+          <w:rFonts w:ascii="Tahoma" w:hAnsi="Tahoma" w:cs="Tahoma" w:hint="cs"/>
+          <w:rtl/>
+        </w:rPr>
+        <w:t>--</w:t>
+      </w:r>
+      <w:r>
+        <w:rPr>
+          <w:rFonts w:ascii="Tahoma" w:hAnsi="Tahoma" w:cs="Tahoma" w:hint="cs"/>
+          <w:rtl/>
+        </w:rPr>
+        <w:t xml:space="preserve"> </w:t>
+      </w:r>
+      <w:r>
+        <w:rPr>
+          <w:rFonts w:ascii="Tahoma" w:hAnsi="Tahoma" w:cs="Tahoma" w:hint="cs"/>
+          <w:rtl/>
+        </w:rPr>
+        <w:t xml:space="preserve">מחלקת </w:t>
+      </w:r>
+      <w:r>
+        <w:rPr>
+          <w:rFonts w:ascii="Tahoma" w:hAnsi="Tahoma" w:cs="Tahoma" w:hint="cs"/>
+          <w:rtl/>
+        </w:rPr>
+        <w:t>מכשירים</w:t>
+      </w:r>
+      <w:r>
+        <w:rPr>
+          <w:rFonts w:ascii="Tahoma" w:hAnsi="Tahoma" w:cs="Tahoma" w:hint="cs"/>
+          <w:rtl/>
+        </w:rPr>
+        <w:t xml:space="preserve"> משמש להמרה לטבלה וממנה</w:t>
+      </w:r>
+    </w:p>
+    <w:p>
+      <w:pPr>
+        <w:pStyle w:val="a8"/>
+        <w:spacing w:after="240" w:line="360" w:lineRule="auto"/>
+        <w:ind w:left="1440"/>
+        <w:jc w:val="both"/>
+        <w:rPr>
+          <w:rFonts w:ascii="Tahoma" w:hAnsi="Tahoma" w:cs="Tahoma"/>
+          <w:rtl/>
+        </w:rPr>
+      </w:pPr>
+      <w:proofErr w:type="spellStart"/>
+      <w:r>
+        <w:rPr>
+          <w:rFonts w:ascii="Consolas" w:hAnsi="Consolas" w:cs="Consolas"/>
+          <w:color w:val="2B91AF"/>
+          <w:sz w:val="19"/>
+          <w:szCs w:val="19"/>
+        </w:rPr>
+        <w:t>SurgeryDTO</w:t>
+      </w:r>
+      <w:proofErr w:type="spellEnd"/>
+      <w:r>
+        <w:rPr>
+          <w:rFonts w:ascii="Tahoma" w:hAnsi="Tahoma" w:cs="Tahoma" w:hint="cs"/>
+          <w:rtl/>
+        </w:rPr>
+        <w:t>-</w:t>
+      </w:r>
+      <w:r>
+        <w:rPr>
+          <w:rFonts w:ascii="Tahoma" w:hAnsi="Tahoma" w:cs="Tahoma" w:hint="cs"/>
+          <w:rtl/>
+        </w:rPr>
+        <w:t xml:space="preserve"> </w:t>
+      </w:r>
+      <w:r>
+        <w:rPr>
+          <w:rFonts w:ascii="Tahoma" w:hAnsi="Tahoma" w:cs="Tahoma" w:hint="cs"/>
+          <w:rtl/>
+        </w:rPr>
+        <w:t xml:space="preserve">מחלקת </w:t>
+      </w:r>
+      <w:r>
+        <w:rPr>
+          <w:rFonts w:ascii="Tahoma" w:hAnsi="Tahoma" w:cs="Tahoma" w:hint="cs"/>
+          <w:rtl/>
+        </w:rPr>
+        <w:t>ניתוחים</w:t>
+      </w:r>
+      <w:r>
+        <w:rPr>
+          <w:rFonts w:ascii="Tahoma" w:hAnsi="Tahoma" w:cs="Tahoma" w:hint="cs"/>
+          <w:rtl/>
+        </w:rPr>
+        <w:t xml:space="preserve"> משמש להמרה לטבלה וממנה</w:t>
+      </w:r>
+      <w:r>
+        <w:rPr>
+          <w:rFonts w:ascii="Tahoma" w:hAnsi="Tahoma" w:cs="Tahoma"/>
+          <w:rtl/>
+        </w:rPr>
+        <w:br/>
+      </w:r>
+      <w:proofErr w:type="spellStart"/>
+      <w:r>
+        <w:rPr>
+          <w:rFonts w:ascii="Consolas" w:hAnsi="Consolas" w:cs="Consolas"/>
+          <w:color w:val="2B91AF"/>
+          <w:sz w:val="19"/>
+          <w:szCs w:val="19"/>
+        </w:rPr>
+        <w:t>UserDTO</w:t>
+      </w:r>
+      <w:proofErr w:type="spellEnd"/>
+      <w:r>
+        <w:rPr>
+          <w:rFonts w:ascii="Consolas" w:hAnsi="Consolas" w:cs="Consolas"/>
+          <w:color w:val="2B91AF"/>
+          <w:sz w:val="19"/>
+          <w:szCs w:val="19"/>
+        </w:rPr>
+        <w:t xml:space="preserve"> -</w:t>
+      </w:r>
+      <w:r>
+        <w:rPr>
+          <w:rFonts w:ascii="Tahoma" w:hAnsi="Tahoma" w:cs="Tahoma" w:hint="cs"/>
+          <w:rtl/>
+        </w:rPr>
+        <w:t xml:space="preserve"> </w:t>
+      </w:r>
+      <w:r>
+        <w:rPr>
+          <w:rFonts w:ascii="Tahoma" w:hAnsi="Tahoma" w:cs="Tahoma" w:hint="cs"/>
+          <w:rtl/>
+        </w:rPr>
+        <w:t>-</w:t>
+      </w:r>
+      <w:r>
+        <w:rPr>
+          <w:rFonts w:ascii="Tahoma" w:hAnsi="Tahoma" w:cs="Tahoma" w:hint="cs"/>
+          <w:rtl/>
+        </w:rPr>
+        <w:t xml:space="preserve">מחלקת </w:t>
+      </w:r>
+      <w:r>
+        <w:rPr>
+          <w:rFonts w:ascii="Tahoma" w:hAnsi="Tahoma" w:cs="Tahoma" w:hint="cs"/>
+          <w:rtl/>
+        </w:rPr>
+        <w:t>משתמשים</w:t>
+      </w:r>
+      <w:r>
+        <w:rPr>
+          <w:rFonts w:ascii="Tahoma" w:hAnsi="Tahoma" w:cs="Tahoma" w:hint="cs"/>
+          <w:rtl/>
+        </w:rPr>
+        <w:t xml:space="preserve"> משמש להמרה לטבלה וממנה</w:t>
+      </w:r>
+      <w:r>
+        <w:rPr>
+          <w:rFonts w:ascii="Consolas" w:hAnsi="Consolas" w:cs="Consolas"/>
+          <w:color w:val="2B91AF"/>
+          <w:sz w:val="19"/>
+          <w:szCs w:val="19"/>
+        </w:rPr>
+        <w:t xml:space="preserve"> </w:t>
+      </w:r>
+    </w:p>
+    <w:p>
+      <w:pPr>
+        <w:pStyle w:val="a8"/>
+        <w:spacing w:after="240" w:line="360" w:lineRule="auto"/>
+        <w:ind w:left="1440"/>
+        <w:jc w:val="both"/>
+        <w:rPr>
+          <w:rFonts w:ascii="Tahoma" w:hAnsi="Tahoma" w:cs="Tahoma" w:hint="cs"/>
+          <w:rtl/>
+        </w:rPr>
+      </w:pPr>
+      <w:proofErr w:type="spellStart"/>
+      <w:r>
+        <w:rPr>
+          <w:rFonts w:ascii="Consolas" w:hAnsi="Consolas" w:cs="Consolas"/>
+          <w:color w:val="008000"/>
+          <w:sz w:val="19"/>
+          <w:szCs w:val="19"/>
+        </w:rPr>
+        <w:t>ClassDTO</w:t>
+      </w:r>
+      <w:proofErr w:type="spellEnd"/>
+      <w:r>
+        <w:rPr>
+          <w:rFonts w:ascii="Tahoma" w:hAnsi="Tahoma" w:cs="Tahoma" w:hint="cs"/>
+          <w:rtl/>
+        </w:rPr>
+        <w:t>-</w:t>
+      </w:r>
+      <w:r>
+        <w:rPr>
+          <w:rFonts w:ascii="Tahoma" w:hAnsi="Tahoma" w:cs="Tahoma" w:hint="cs"/>
+          <w:rtl/>
+        </w:rPr>
+        <w:t xml:space="preserve"> </w:t>
+      </w:r>
+      <w:r>
+        <w:rPr>
+          <w:rFonts w:ascii="Tahoma" w:hAnsi="Tahoma" w:cs="Tahoma" w:hint="cs"/>
+          <w:rtl/>
+        </w:rPr>
+        <w:t xml:space="preserve">מחלקת </w:t>
+      </w:r>
+      <w:r>
+        <w:rPr>
+          <w:rFonts w:ascii="Tahoma" w:hAnsi="Tahoma" w:cs="Tahoma" w:hint="cs"/>
+          <w:rtl/>
+        </w:rPr>
+        <w:t>סוגי מחלקות</w:t>
+      </w:r>
+      <w:r>
+        <w:rPr>
+          <w:rFonts w:ascii="Tahoma" w:hAnsi="Tahoma" w:cs="Tahoma" w:hint="cs"/>
+          <w:rtl/>
+        </w:rPr>
+        <w:t xml:space="preserve"> משמש להמרה לטבלה וממנה</w:t>
+      </w:r>
+    </w:p>
+    <w:p>
+      <w:pPr>
+        <w:spacing w:after="240" w:line="360" w:lineRule="auto"/>
+        <w:jc w:val="both"/>
+        <w:rPr>
+          <w:rFonts w:ascii="Tahoma" w:hAnsi="Tahoma" w:cs="Tahoma" w:hint="cs"/>
+          <w:rtl/>
+        </w:rPr>
+      </w:pPr>
+    </w:p>
+    <w:p>
+      <w:pPr>
+        <w:rPr>
+          <w:rFonts w:hint="cs"/>
+          <w:rtl/>
+        </w:rPr>
+      </w:pPr>
+    </w:p>
+    <w:p>
+      <w:pPr>
+        <w:rPr>
+          <w:rFonts w:hint="cs"/>
+          <w:rtl/>
+        </w:rPr>
+      </w:pPr>
+    </w:p>
+    <w:p>
+      <w:pPr>
+        <w:ind w:left="1440"/>
+        <w:rPr>
+          <w:rtl/>
+        </w:rPr>
+      </w:pPr>
+      <w:r>
+        <w:rPr>
+          <w:rFonts w:hint="cs"/>
+          <w:rtl/>
+        </w:rPr>
+        <w:t xml:space="preserve">לכל שכבה </w:t>
+      </w:r>
+      <w:r>
+        <w:rPr>
+          <w:rFonts w:hint="cs"/>
+          <w:rtl/>
+        </w:rPr>
+        <w:t>בפרויקט</w:t>
+      </w:r>
+      <w:r>
+        <w:rPr>
+          <w:rtl/>
+        </w:rPr>
+        <w:t>–</w:t>
+      </w:r>
+      <w:r>
+        <w:rPr>
+          <w:rFonts w:hint="cs"/>
+          <w:rtl/>
+        </w:rPr>
+        <w:t xml:space="preserve"> הסבר מילולי על השכבה. רשימת כל שמות המחלקות ולכל מחלקה הסבר מילולי.</w:t>
+      </w:r>
+      <w:r>
+        <w:rPr>
+          <w:rFonts w:hint="cs"/>
+          <w:rtl/>
+        </w:rPr>
+        <w:t xml:space="preserve">  (לפי הסדר </w:t>
+      </w:r>
+      <w:r>
+        <w:rPr>
+          <w:rtl/>
+        </w:rPr>
+        <w:t>–</w:t>
+      </w:r>
+      <w:r>
+        <w:rPr>
+          <w:rFonts w:hint="cs"/>
+          <w:rtl/>
+        </w:rPr>
+        <w:t xml:space="preserve"> </w:t>
+      </w:r>
+      <w:r>
+        <w:rPr>
+          <w:rFonts w:hint="cs"/>
         </w:rPr>
         <w:t>DAL</w:t>
       </w:r>
       <w:r>
         <w:rPr>
           <w:rFonts w:hint="cs"/>
+          <w:rtl/>
+        </w:rPr>
+        <w:t xml:space="preserve">, </w:t>
+      </w:r>
+      <w:r>
+        <w:rPr>
+          <w:rFonts w:hint="cs"/>
+        </w:rPr>
+        <w:t>BL</w:t>
+      </w:r>
+      <w:r>
+        <w:rPr>
+          <w:rFonts w:hint="cs"/>
+          <w:rtl/>
+        </w:rPr>
+        <w:t xml:space="preserve">, </w:t>
+      </w:r>
+      <w:r>
+        <w:rPr>
+          <w:rFonts w:hint="cs"/>
+        </w:rPr>
+        <w:t>DTO</w:t>
+      </w:r>
+      <w:r>
+        <w:rPr>
+          <w:rFonts w:hint="cs"/>
+          <w:rtl/>
+        </w:rPr>
+        <w:t xml:space="preserve">, </w:t>
+      </w:r>
+      <w:r>
+        <w:rPr>
+          <w:rFonts w:hint="cs"/>
+        </w:rPr>
+        <w:t>WEB</w:t>
+      </w:r>
+      <w:r>
+        <w:rPr>
+          <w:rFonts w:hint="cs"/>
+          <w:rtl/>
+        </w:rPr>
+        <w:t>-</w:t>
+      </w:r>
+      <w:r>
+        <w:rPr>
+          <w:rFonts w:hint="cs"/>
+        </w:rPr>
+        <w:t>API</w:t>
+      </w:r>
+      <w:r>
+        <w:rPr>
+          <w:rFonts w:hint="cs"/>
+          <w:rtl/>
+        </w:rPr>
+        <w:t xml:space="preserve"> , צד הלקוח הוא השכבה הגבוהה ביותר)</w:t>
+      </w:r>
+    </w:p>
+    <w:p>
+      <w:pPr>
+        <w:ind w:left="1440"/>
+        <w:rPr>
           <w:b/>
           <w:bCs/>
           <w:rtl/>
         </w:rPr>
-        <w:t xml:space="preserve"> </w:t>
-      </w:r>
-      <w:r>
-        <w:rPr>
+      </w:pPr>
+      <w:r>
+        <w:rPr>
+          <w:rFonts w:hint="cs"/>
           <w:b/>
           <w:bCs/>
-          <w:rtl/>
-        </w:rPr>
-        <w:t>–</w:t>
+        </w:rPr>
+        <w:t>DAL</w:t>
       </w:r>
       <w:r>
         <w:rPr>
@@ -20928,6 +21435,23 @@
           <w:bCs/>
           <w:rtl/>
         </w:rPr>
+        <w:t xml:space="preserve"> </w:t>
+      </w:r>
+      <w:r>
+        <w:rPr>
+          <w:b/>
+          <w:bCs/>
+          <w:rtl/>
+        </w:rPr>
+        <w:t>–</w:t>
+      </w:r>
+      <w:r>
+        <w:rPr>
+          <w:rFonts w:hint="cs"/>
+          <w:b/>
+          <w:bCs/>
+          <w:rtl/>
+        </w:rPr>
         <w:t xml:space="preserve"> השכבה ................</w:t>
       </w:r>
     </w:p>
@@ -20943,7 +21467,6 @@
           <w:rFonts w:hint="cs"/>
           <w:rtl/>
         </w:rPr>
-        <w:lastRenderedPageBreak/>
         <w:t xml:space="preserve">מחלקת </w:t>
       </w:r>
       <w:r>
@@ -20987,14 +21510,14 @@
           <w:rtl/>
         </w:rPr>
       </w:pPr>
-      <w:bookmarkStart w:id="33" w:name="_Toc102417061"/>
+      <w:bookmarkStart w:id="32" w:name="_Toc102417061"/>
       <w:r>
         <w:rPr>
           <w:rtl/>
         </w:rPr>
         <w:t>תיאור התוכנה</w:t>
       </w:r>
-      <w:bookmarkEnd w:id="33"/>
+      <w:bookmarkEnd w:id="32"/>
     </w:p>
     <w:p>
       <w:pPr>
@@ -21243,24 +21766,99 @@
           <w:rtl/>
         </w:rPr>
       </w:pPr>
-      <w:bookmarkStart w:id="34" w:name="_Toc102417062"/>
+      <w:bookmarkStart w:id="33" w:name="_Toc102417062"/>
       <w:r>
         <w:rPr>
           <w:rtl/>
         </w:rPr>
         <w:t>אלגוריתמים מרכזיים</w:t>
       </w:r>
-      <w:bookmarkEnd w:id="34"/>
-    </w:p>
-    <w:p>
-      <w:r>
-        <w:rPr>
-          <w:rFonts w:hint="cs"/>
-          <w:rtl/>
-        </w:rPr>
-        <w:t>כאן תפרטי את הפעולות העיקריות בפרויקט.</w:t>
-      </w:r>
-    </w:p>
+      <w:bookmarkEnd w:id="33"/>
+    </w:p>
+    <w:p>
+      <w:pPr>
+        <w:rPr>
+          <w:rtl/>
+        </w:rPr>
+      </w:pPr>
+      <w:r>
+        <w:rPr>
+          <w:rFonts w:hint="cs"/>
+          <w:rtl/>
+        </w:rPr>
+        <w:t xml:space="preserve">פונקציית האלגוריתם העיקרי מקבלת רשימת חדים, ניתוחים, מכשירים, ומכשירים שצריך כל ניתוח אותם היא שולחת לפונקציה שבונה מטריצה ונותנת ציון לכל התאמה בין חדר לניתוח על פי רמת עדיפות וסיכון שנתן הרופא, מחלקה תואמת, ומכשירים מתאימים לניתוח את הציון הסופי משבצים בריבוע המתאים במטריצה ואת המטריצה שולחים בחזרה למחלקת השיבוץ </w:t>
+      </w:r>
+    </w:p>
+    <w:p>
+      <w:pPr>
+        <w:rPr>
+          <w:rFonts w:hint="cs"/>
+          <w:rtl/>
+        </w:rPr>
+      </w:pPr>
+      <w:r>
+        <w:rPr>
+          <w:rFonts w:hint="cs"/>
+          <w:rtl/>
+        </w:rPr>
+        <w:lastRenderedPageBreak/>
+        <w:t xml:space="preserve">על  המטריצה המוכנה מפעילים את פעולת השיבוץ שתמצא את ההתאמה הטובה ביותר עבור כל ניתוח היכן יתבצע, האלגוריתם עובר על המטריצה מוצא ציון מקסימאלי בכל שורה ולאחר מכן בכל עמודה ואז בודק אם יש ציון חד </w:t>
+      </w:r>
+      <w:proofErr w:type="spellStart"/>
+      <w:r>
+        <w:rPr>
+          <w:rFonts w:hint="cs"/>
+          <w:rtl/>
+        </w:rPr>
+        <w:t>חד</w:t>
+      </w:r>
+      <w:proofErr w:type="spellEnd"/>
+      <w:r>
+        <w:rPr>
+          <w:rFonts w:hint="cs"/>
+          <w:rtl/>
+        </w:rPr>
+        <w:t xml:space="preserve"> ערכי במ</w:t>
+      </w:r>
+      <w:r>
+        <w:rPr>
+          <w:rFonts w:hint="cs"/>
+          <w:rtl/>
+        </w:rPr>
+        <w:t>ק</w:t>
+      </w:r>
+      <w:r>
+        <w:rPr>
+          <w:rFonts w:hint="cs"/>
+          <w:rtl/>
+        </w:rPr>
+        <w:t>רה שלא ממשיך</w:t>
+      </w:r>
+      <w:r>
+        <w:rPr>
+          <w:rFonts w:hint="cs"/>
+          <w:rtl/>
+        </w:rPr>
+        <w:t xml:space="preserve"> בפעולות נוספות כפי שאפשר לראות בקוד עד אשר ימצא </w:t>
+      </w:r>
+      <w:proofErr w:type="spellStart"/>
+      <w:r>
+        <w:rPr>
+          <w:rFonts w:hint="cs"/>
+          <w:rtl/>
+        </w:rPr>
+        <w:t>הפיתרון</w:t>
+      </w:r>
+      <w:proofErr w:type="spellEnd"/>
+      <w:r>
+        <w:rPr>
+          <w:rFonts w:hint="cs"/>
+          <w:rtl/>
+        </w:rPr>
+        <w:t xml:space="preserve"> הסופי</w:t>
+      </w:r>
+    </w:p>
+    <w:p/>
     <w:p>
       <w:pPr>
         <w:pStyle w:val="2"/>
@@ -21269,14 +21867,14 @@
           <w:numId w:val="7"/>
         </w:numPr>
       </w:pPr>
-      <w:bookmarkStart w:id="35" w:name="_Toc102417063"/>
+      <w:bookmarkStart w:id="34" w:name="_Toc102417063"/>
       <w:r>
         <w:rPr>
           <w:rtl/>
         </w:rPr>
         <w:t>חלק מהאלגוריתם...</w:t>
       </w:r>
-      <w:bookmarkEnd w:id="35"/>
+      <w:bookmarkEnd w:id="34"/>
       <w:r>
         <w:rPr>
           <w:rtl/>
@@ -21292,14 +21890,14 @@
           <w:numId w:val="7"/>
         </w:numPr>
       </w:pPr>
-      <w:bookmarkStart w:id="36" w:name="_Toc102417064"/>
+      <w:bookmarkStart w:id="35" w:name="_Toc102417064"/>
       <w:r>
         <w:rPr>
           <w:rtl/>
         </w:rPr>
         <w:t>חלק אחר מהאלגוריתם...</w:t>
       </w:r>
-      <w:bookmarkEnd w:id="36"/>
+      <w:bookmarkEnd w:id="35"/>
       <w:r>
         <w:rPr>
           <w:rtl/>
@@ -21315,14 +21913,14 @@
           <w:numId w:val="7"/>
         </w:numPr>
       </w:pPr>
-      <w:bookmarkStart w:id="37" w:name="_Toc102417065"/>
+      <w:bookmarkStart w:id="36" w:name="_Toc102417065"/>
       <w:r>
         <w:rPr>
           <w:rtl/>
         </w:rPr>
         <w:t>החלק העיקרי באלגוריתם</w:t>
       </w:r>
-      <w:bookmarkEnd w:id="37"/>
+      <w:bookmarkEnd w:id="36"/>
       <w:r>
         <w:rPr>
           <w:rtl/>
@@ -21341,14 +21939,14 @@
           <w:rtl/>
         </w:rPr>
       </w:pPr>
-      <w:bookmarkStart w:id="38" w:name="_Toc102417066"/>
+      <w:bookmarkStart w:id="37" w:name="_Toc102417066"/>
       <w:r>
         <w:rPr>
           <w:rtl/>
         </w:rPr>
         <w:t>קוד האלגוריתם</w:t>
       </w:r>
-      <w:bookmarkEnd w:id="38"/>
+      <w:bookmarkEnd w:id="37"/>
     </w:p>
     <w:p>
       <w:r>
@@ -21386,16 +21984,21 @@
           <w:rtl/>
         </w:rPr>
       </w:pPr>
-      <w:bookmarkStart w:id="39" w:name="_Toc102417067"/>
+      <w:bookmarkStart w:id="38" w:name="_Toc102417067"/>
       <w:r>
         <w:rPr>
           <w:rtl/>
         </w:rPr>
         <w:t>תיאור מסד הנתונים</w:t>
       </w:r>
-      <w:bookmarkEnd w:id="39"/>
-    </w:p>
-    <w:p>
+      <w:bookmarkEnd w:id="38"/>
+    </w:p>
+    <w:p>
+      <w:pPr>
+        <w:rPr>
+          <w:rtl/>
+        </w:rPr>
+      </w:pPr>
       <w:r>
         <w:rPr>
           <w:rFonts w:hint="cs"/>
@@ -21408,6 +22011,49 @@
           <w:rFonts w:hint="cs"/>
         </w:rPr>
         <w:t>SQL</w:t>
+      </w:r>
+    </w:p>
+    <w:p>
+      <w:r>
+        <w:rPr>
+          <w:rFonts w:cs="Arial"/>
+          <w:rtl/>
+        </w:rPr>
+        <w:drawing>
+          <wp:inline distT="0" distB="0" distL="0" distR="0" wp14:anchorId="0CE2FEFC" wp14:editId="4E028D90">
+            <wp:extent cx="5274310" cy="4789805"/>
+            <wp:effectExtent l="0" t="0" r="2540" b="0"/>
+            <wp:docPr id="5" name="תמונה 5"/>
+            <wp:cNvGraphicFramePr>
+              <a:graphicFrameLocks xmlns:a="http://schemas.openxmlformats.org/drawingml/2006/main" noChangeAspect="1"/>
+            </wp:cNvGraphicFramePr>
+            <a:graphic xmlns:a="http://schemas.openxmlformats.org/drawingml/2006/main">
+              <a:graphicData uri="http://schemas.openxmlformats.org/drawingml/2006/picture">
+                <pic:pic xmlns:pic="http://schemas.openxmlformats.org/drawingml/2006/picture">
+                  <pic:nvPicPr>
+                    <pic:cNvPr id="1" name=""/>
+                    <pic:cNvPicPr/>
+                  </pic:nvPicPr>
+                  <pic:blipFill>
+                    <a:blip r:embed="rId16"/>
+                    <a:stretch>
+                      <a:fillRect/>
+                    </a:stretch>
+                  </pic:blipFill>
+                  <pic:spPr>
+                    <a:xfrm>
+                      <a:off x="0" y="0"/>
+                      <a:ext cx="5274310" cy="4789805"/>
+                    </a:xfrm>
+                    <a:prstGeom prst="rect">
+                      <a:avLst/>
+                    </a:prstGeom>
+                  </pic:spPr>
+                </pic:pic>
+              </a:graphicData>
+            </a:graphic>
+          </wp:inline>
+        </w:drawing>
       </w:r>
     </w:p>
     <w:p>
@@ -21421,7 +22067,7 @@
           <w:rtl/>
         </w:rPr>
       </w:pPr>
-      <w:bookmarkStart w:id="40" w:name="_Toc102417068"/>
+      <w:bookmarkStart w:id="39" w:name="_Toc102417068"/>
       <w:r>
         <w:rPr>
           <w:rtl/>
@@ -21431,7 +22077,7 @@
       <w:r>
         <w:t xml:space="preserve"> Data Base</w:t>
       </w:r>
-      <w:bookmarkEnd w:id="40"/>
+      <w:bookmarkEnd w:id="39"/>
     </w:p>
     <w:p>
       <w:pPr>
@@ -21505,52 +22151,26 @@
     <w:p>
       <w:pPr>
         <w:rPr>
-          <w:rtl/>
-        </w:rPr>
-      </w:pPr>
-      <w:r>
-        <w:rPr>
-          <w:rtl/>
-        </w:rPr>
+          <w:rFonts w:hint="cs"/>
+          <w:rtl/>
+        </w:rPr>
+      </w:pPr>
+      <w:r>
+        <w:rPr>
+          <w:rtl/>
+        </w:rPr>
+        <w:lastRenderedPageBreak/>
         <w:tab/>
       </w:r>
       <w:r>
-        <w:rPr>
-          <w:rtl/>
-        </w:rPr>
-        <w:tab/>
-      </w:r>
-      <w:proofErr w:type="spellStart"/>
-      <w:r>
-        <w:t>U_userid</w:t>
-      </w:r>
-      <w:proofErr w:type="spellEnd"/>
-      <w:r>
-        <w:rPr>
-          <w:rFonts w:hint="cs"/>
-          <w:rtl/>
-        </w:rPr>
-        <w:t xml:space="preserve"> </w:t>
-      </w:r>
-      <w:r>
-        <w:rPr>
-          <w:rtl/>
-        </w:rPr>
-        <w:t>–</w:t>
-      </w:r>
-      <w:r>
-        <w:rPr>
-          <w:rFonts w:hint="cs"/>
-          <w:rtl/>
-        </w:rPr>
-        <w:t xml:space="preserve"> תפקידו הוא.</w:t>
+        <w:t>User-</w:t>
       </w:r>
     </w:p>
     <w:tbl>
       <w:tblPr>
         <w:tblStyle w:val="11"/>
-        <w:tblW w:w="9025" w:type="dxa"/>
-        <w:tblInd w:w="-4" w:type="dxa"/>
+        <w:tblW w:w="7705" w:type="dxa"/>
+        <w:tblInd w:w="1072" w:type="dxa"/>
         <w:tblCellMar>
           <w:top w:w="54" w:type="dxa"/>
           <w:right w:w="115" w:type="dxa"/>
@@ -21559,14 +22179,13 @@
       </w:tblPr>
       <w:tblGrid>
         <w:gridCol w:w="1806"/>
-        <w:gridCol w:w="1805"/>
-        <w:gridCol w:w="1805"/>
-        <w:gridCol w:w="1805"/>
-        <w:gridCol w:w="1804"/>
+        <w:gridCol w:w="2354"/>
+        <w:gridCol w:w="1779"/>
+        <w:gridCol w:w="1766"/>
       </w:tblGrid>
       <w:tr>
         <w:trPr>
-          <w:trHeight w:val="696"/>
+          <w:trHeight w:val="685"/>
         </w:trPr>
         <w:tc>
           <w:tcPr>
@@ -21597,7 +22216,7 @@
         </w:tc>
         <w:tc>
           <w:tcPr>
-            <w:tcW w:w="1805" w:type="dxa"/>
+            <w:tcW w:w="2354" w:type="dxa"/>
             <w:tcBorders>
               <w:top w:val="single" w:sz="4" w:space="0" w:color="000000"/>
               <w:left w:val="single" w:sz="4" w:space="0" w:color="000000"/>
@@ -21624,7 +22243,7 @@
         </w:tc>
         <w:tc>
           <w:tcPr>
-            <w:tcW w:w="1805" w:type="dxa"/>
+            <w:tcW w:w="1779" w:type="dxa"/>
             <w:tcBorders>
               <w:top w:val="single" w:sz="4" w:space="0" w:color="000000"/>
               <w:left w:val="single" w:sz="4" w:space="0" w:color="000000"/>
@@ -21663,7 +22282,7 @@
         </w:tc>
         <w:tc>
           <w:tcPr>
-            <w:tcW w:w="1805" w:type="dxa"/>
+            <w:tcW w:w="1766" w:type="dxa"/>
             <w:tcBorders>
               <w:top w:val="single" w:sz="4" w:space="0" w:color="000000"/>
               <w:left w:val="single" w:sz="4" w:space="0" w:color="000000"/>
@@ -21700,53 +22319,10 @@
             </w:r>
           </w:p>
         </w:tc>
-        <w:tc>
-          <w:tcPr>
-            <w:tcW w:w="1804" w:type="dxa"/>
-            <w:tcBorders>
-              <w:top w:val="single" w:sz="4" w:space="0" w:color="000000"/>
-              <w:left w:val="single" w:sz="4" w:space="0" w:color="000000"/>
-              <w:bottom w:val="single" w:sz="4" w:space="0" w:color="000000"/>
-              <w:right w:val="single" w:sz="4" w:space="0" w:color="000000"/>
-            </w:tcBorders>
-            <w:shd w:val="clear" w:color="auto" w:fill="2E74B5"/>
-          </w:tcPr>
-          <w:p>
-            <w:pPr>
-              <w:spacing w:after="19"/>
-              <w:ind w:right="132"/>
-            </w:pPr>
-            <w:r>
-              <w:rPr>
-                <w:rFonts w:ascii="Arial" w:eastAsia="Arial" w:hAnsi="Arial" w:cs="Arial"/>
-                <w:color w:val="FFFFFF"/>
-                <w:sz w:val="24"/>
-                <w:szCs w:val="24"/>
-                <w:rtl/>
-              </w:rPr>
-              <w:t xml:space="preserve">שדה שאינו חובה </w:t>
-            </w:r>
-          </w:p>
-          <w:p>
-            <w:pPr>
-              <w:bidi w:val="0"/>
-              <w:ind w:right="98"/>
-              <w:jc w:val="center"/>
-            </w:pPr>
-            <w:r>
-              <w:rPr>
-                <w:rFonts w:ascii="Calibri" w:eastAsia="Calibri" w:hAnsi="Calibri" w:cs="Calibri"/>
-                <w:color w:val="FFFFFF"/>
-                <w:sz w:val="28"/>
-              </w:rPr>
-              <w:t xml:space="preserve"> </w:t>
-            </w:r>
-          </w:p>
-        </w:tc>
       </w:tr>
       <w:tr>
         <w:trPr>
-          <w:trHeight w:val="700"/>
+          <w:trHeight w:val="689"/>
         </w:trPr>
         <w:tc>
           <w:tcPr>
@@ -21775,7 +22351,7 @@
         </w:tc>
         <w:tc>
           <w:tcPr>
-            <w:tcW w:w="1805" w:type="dxa"/>
+            <w:tcW w:w="2354" w:type="dxa"/>
             <w:tcBorders>
               <w:top w:val="single" w:sz="4" w:space="0" w:color="000000"/>
               <w:left w:val="single" w:sz="4" w:space="0" w:color="000000"/>
@@ -21788,27 +22364,20 @@
               <w:bidi w:val="0"/>
               <w:ind w:left="233"/>
             </w:pPr>
+            <w:proofErr w:type="spellStart"/>
             <w:r>
               <w:rPr>
                 <w:rFonts w:ascii="Arial" w:eastAsia="Arial" w:hAnsi="Arial" w:cs="Arial"/>
                 <w:sz w:val="28"/>
               </w:rPr>
-              <w:t xml:space="preserve"> </w:t>
-            </w:r>
-            <w:proofErr w:type="spellStart"/>
-            <w:r>
-              <w:rPr>
-                <w:rFonts w:ascii="Calibri" w:eastAsia="Calibri" w:hAnsi="Calibri" w:cs="Calibri"/>
-                <w:sz w:val="28"/>
-              </w:rPr>
-              <w:t>u_UserId</w:t>
+              <w:t>idUser</w:t>
             </w:r>
             <w:proofErr w:type="spellEnd"/>
           </w:p>
         </w:tc>
         <w:tc>
           <w:tcPr>
-            <w:tcW w:w="1805" w:type="dxa"/>
+            <w:tcW w:w="1779" w:type="dxa"/>
             <w:tcBorders>
               <w:top w:val="single" w:sz="4" w:space="0" w:color="000000"/>
               <w:left w:val="single" w:sz="4" w:space="0" w:color="000000"/>
@@ -21833,7 +22402,7 @@
         </w:tc>
         <w:tc>
           <w:tcPr>
-            <w:tcW w:w="1805" w:type="dxa"/>
+            <w:tcW w:w="1766" w:type="dxa"/>
             <w:tcBorders>
               <w:top w:val="single" w:sz="4" w:space="0" w:color="000000"/>
               <w:left w:val="single" w:sz="4" w:space="0" w:color="000000"/>
@@ -21856,34 +22425,10 @@
             </w:r>
           </w:p>
         </w:tc>
-        <w:tc>
-          <w:tcPr>
-            <w:tcW w:w="1804" w:type="dxa"/>
-            <w:tcBorders>
-              <w:top w:val="single" w:sz="4" w:space="0" w:color="000000"/>
-              <w:left w:val="single" w:sz="4" w:space="0" w:color="000000"/>
-              <w:bottom w:val="single" w:sz="4" w:space="0" w:color="000000"/>
-              <w:right w:val="single" w:sz="4" w:space="0" w:color="000000"/>
-            </w:tcBorders>
-          </w:tcPr>
-          <w:p>
-            <w:pPr>
-              <w:bidi w:val="0"/>
-              <w:ind w:left="747"/>
-            </w:pPr>
-            <w:r>
-              <w:rPr>
-                <w:rFonts w:ascii="Arial" w:eastAsia="Arial" w:hAnsi="Arial" w:cs="Arial"/>
-                <w:sz w:val="28"/>
-              </w:rPr>
-              <w:t xml:space="preserve"> </w:t>
-            </w:r>
-          </w:p>
-        </w:tc>
       </w:tr>
       <w:tr>
         <w:trPr>
-          <w:trHeight w:val="698"/>
+          <w:trHeight w:val="687"/>
         </w:trPr>
         <w:tc>
           <w:tcPr>
@@ -21911,7 +22456,7 @@
         </w:tc>
         <w:tc>
           <w:tcPr>
-            <w:tcW w:w="1805" w:type="dxa"/>
+            <w:tcW w:w="2354" w:type="dxa"/>
             <w:tcBorders>
               <w:top w:val="single" w:sz="4" w:space="0" w:color="000000"/>
               <w:left w:val="single" w:sz="4" w:space="0" w:color="000000"/>
@@ -21924,27 +22469,20 @@
               <w:bidi w:val="0"/>
               <w:ind w:left="17"/>
             </w:pPr>
+            <w:proofErr w:type="spellStart"/>
             <w:r>
               <w:rPr>
                 <w:rFonts w:ascii="Arial" w:eastAsia="Arial" w:hAnsi="Arial" w:cs="Arial"/>
                 <w:sz w:val="28"/>
               </w:rPr>
-              <w:t xml:space="preserve"> </w:t>
-            </w:r>
-            <w:proofErr w:type="spellStart"/>
-            <w:r>
-              <w:rPr>
-                <w:rFonts w:ascii="Calibri" w:eastAsia="Calibri" w:hAnsi="Calibri" w:cs="Calibri"/>
-                <w:sz w:val="28"/>
-              </w:rPr>
-              <w:t>u_FirstName</w:t>
+              <w:t>userName</w:t>
             </w:r>
             <w:proofErr w:type="spellEnd"/>
           </w:p>
         </w:tc>
         <w:tc>
           <w:tcPr>
-            <w:tcW w:w="1805" w:type="dxa"/>
+            <w:tcW w:w="1779" w:type="dxa"/>
             <w:tcBorders>
               <w:top w:val="single" w:sz="4" w:space="0" w:color="000000"/>
               <w:left w:val="single" w:sz="4" w:space="0" w:color="000000"/>
@@ -21963,13 +22501,31 @@
                 <w:szCs w:val="28"/>
                 <w:rtl/>
               </w:rPr>
-              <w:t xml:space="preserve">שם פרט י </w:t>
+              <w:t xml:space="preserve">שם </w:t>
+            </w:r>
+            <w:r>
+              <w:rPr>
+                <w:rFonts w:ascii="Arial" w:eastAsia="Arial" w:hAnsi="Arial" w:cs="Arial" w:hint="cs"/>
+                <w:sz w:val="28"/>
+                <w:szCs w:val="28"/>
+                <w:rtl/>
+              </w:rPr>
+              <w:t>משתמש</w:t>
+            </w:r>
+            <w:r>
+              <w:rPr>
+                <w:rFonts w:ascii="Arial" w:eastAsia="Arial" w:hAnsi="Arial" w:cs="Arial"/>
+                <w:sz w:val="28"/>
+                <w:szCs w:val="28"/>
+                <w:rtl/>
+              </w:rPr>
+              <w:t xml:space="preserve"> </w:t>
             </w:r>
           </w:p>
         </w:tc>
         <w:tc>
           <w:tcPr>
-            <w:tcW w:w="1805" w:type="dxa"/>
+            <w:tcW w:w="1766" w:type="dxa"/>
             <w:tcBorders>
               <w:top w:val="single" w:sz="4" w:space="0" w:color="000000"/>
               <w:left w:val="single" w:sz="4" w:space="0" w:color="000000"/>
@@ -21991,34 +22547,10 @@
             </w:r>
           </w:p>
         </w:tc>
-        <w:tc>
-          <w:tcPr>
-            <w:tcW w:w="1804" w:type="dxa"/>
-            <w:tcBorders>
-              <w:top w:val="single" w:sz="4" w:space="0" w:color="000000"/>
-              <w:left w:val="single" w:sz="4" w:space="0" w:color="000000"/>
-              <w:bottom w:val="single" w:sz="4" w:space="0" w:color="000000"/>
-              <w:right w:val="single" w:sz="4" w:space="0" w:color="000000"/>
-            </w:tcBorders>
-          </w:tcPr>
-          <w:p>
-            <w:pPr>
-              <w:bidi w:val="0"/>
-              <w:ind w:left="747"/>
-            </w:pPr>
-            <w:r>
-              <w:rPr>
-                <w:rFonts w:ascii="Arial" w:eastAsia="Arial" w:hAnsi="Arial" w:cs="Arial"/>
-                <w:sz w:val="28"/>
-              </w:rPr>
-              <w:t xml:space="preserve"> </w:t>
-            </w:r>
-          </w:p>
-        </w:tc>
       </w:tr>
       <w:tr>
         <w:trPr>
-          <w:trHeight w:val="701"/>
+          <w:trHeight w:val="690"/>
         </w:trPr>
         <w:tc>
           <w:tcPr>
@@ -22040,14 +22572,13 @@
                 <w:rFonts w:ascii="Arial" w:eastAsia="Arial" w:hAnsi="Arial" w:cs="Arial"/>
                 <w:sz w:val="28"/>
               </w:rPr>
-              <w:lastRenderedPageBreak/>
               <w:t xml:space="preserve"> </w:t>
             </w:r>
           </w:p>
         </w:tc>
         <w:tc>
           <w:tcPr>
-            <w:tcW w:w="1805" w:type="dxa"/>
+            <w:tcW w:w="2354" w:type="dxa"/>
             <w:tcBorders>
               <w:top w:val="single" w:sz="4" w:space="0" w:color="000000"/>
               <w:left w:val="single" w:sz="4" w:space="0" w:color="000000"/>
@@ -22065,22 +22596,13 @@
                 <w:rFonts w:ascii="Arial" w:eastAsia="Arial" w:hAnsi="Arial" w:cs="Arial"/>
                 <w:sz w:val="28"/>
               </w:rPr>
-              <w:t xml:space="preserve"> </w:t>
-            </w:r>
-            <w:proofErr w:type="spellStart"/>
-            <w:r>
-              <w:rPr>
-                <w:rFonts w:ascii="Calibri" w:eastAsia="Calibri" w:hAnsi="Calibri" w:cs="Calibri"/>
-                <w:sz w:val="28"/>
-              </w:rPr>
-              <w:t>u_LastName</w:t>
-            </w:r>
-            <w:proofErr w:type="spellEnd"/>
+              <w:t>password</w:t>
+            </w:r>
           </w:p>
         </w:tc>
         <w:tc>
           <w:tcPr>
-            <w:tcW w:w="1805" w:type="dxa"/>
+            <w:tcW w:w="1779" w:type="dxa"/>
             <w:tcBorders>
               <w:top w:val="single" w:sz="4" w:space="0" w:color="000000"/>
               <w:left w:val="single" w:sz="4" w:space="0" w:color="000000"/>
@@ -22094,18 +22616,27 @@
             </w:pPr>
             <w:r>
               <w:rPr>
+                <w:rFonts w:ascii="Arial" w:eastAsia="Arial" w:hAnsi="Arial" w:cs="Arial" w:hint="cs"/>
+                <w:sz w:val="28"/>
+                <w:szCs w:val="28"/>
+                <w:rtl/>
+              </w:rPr>
+              <w:t>סיסמא</w:t>
+            </w:r>
+            <w:r>
+              <w:rPr>
                 <w:rFonts w:ascii="Arial" w:eastAsia="Arial" w:hAnsi="Arial" w:cs="Arial"/>
                 <w:sz w:val="28"/>
                 <w:szCs w:val="28"/>
                 <w:rtl/>
               </w:rPr>
-              <w:t xml:space="preserve">שם משפח ה </w:t>
+              <w:t xml:space="preserve"> </w:t>
             </w:r>
           </w:p>
         </w:tc>
         <w:tc>
           <w:tcPr>
-            <w:tcW w:w="1805" w:type="dxa"/>
+            <w:tcW w:w="1766" w:type="dxa"/>
             <w:tcBorders>
               <w:top w:val="single" w:sz="4" w:space="0" w:color="000000"/>
               <w:left w:val="single" w:sz="4" w:space="0" w:color="000000"/>
@@ -22130,13 +22661,18 @@
                 <w:rFonts w:ascii="Calibri" w:eastAsia="Calibri" w:hAnsi="Calibri" w:cs="Calibri"/>
                 <w:sz w:val="28"/>
               </w:rPr>
-              <w:t>String</w:t>
+              <w:t>int</w:t>
             </w:r>
           </w:p>
         </w:tc>
+      </w:tr>
+      <w:tr>
+        <w:trPr>
+          <w:trHeight w:val="690"/>
+        </w:trPr>
         <w:tc>
           <w:tcPr>
-            <w:tcW w:w="1804" w:type="dxa"/>
+            <w:tcW w:w="1806" w:type="dxa"/>
             <w:tcBorders>
               <w:top w:val="single" w:sz="4" w:space="0" w:color="000000"/>
               <w:left w:val="single" w:sz="4" w:space="0" w:color="000000"/>
@@ -22147,14 +22683,100 @@
           <w:p>
             <w:pPr>
               <w:bidi w:val="0"/>
-              <w:ind w:left="747"/>
-            </w:pPr>
-            <w:r>
+              <w:ind w:left="748"/>
               <w:rPr>
                 <w:rFonts w:ascii="Arial" w:eastAsia="Arial" w:hAnsi="Arial" w:cs="Arial"/>
                 <w:sz w:val="28"/>
               </w:rPr>
-              <w:t xml:space="preserve"> </w:t>
+            </w:pPr>
+          </w:p>
+        </w:tc>
+        <w:tc>
+          <w:tcPr>
+            <w:tcW w:w="2354" w:type="dxa"/>
+            <w:tcBorders>
+              <w:top w:val="single" w:sz="4" w:space="0" w:color="000000"/>
+              <w:left w:val="single" w:sz="4" w:space="0" w:color="000000"/>
+              <w:bottom w:val="single" w:sz="4" w:space="0" w:color="000000"/>
+              <w:right w:val="single" w:sz="4" w:space="0" w:color="000000"/>
+            </w:tcBorders>
+          </w:tcPr>
+          <w:p>
+            <w:pPr>
+              <w:bidi w:val="0"/>
+              <w:ind w:left="36"/>
+              <w:rPr>
+                <w:rFonts w:ascii="Arial" w:eastAsia="Arial" w:hAnsi="Arial" w:cs="Arial"/>
+                <w:sz w:val="28"/>
+              </w:rPr>
+            </w:pPr>
+            <w:proofErr w:type="spellStart"/>
+            <w:r>
+              <w:rPr>
+                <w:rFonts w:ascii="Arial" w:eastAsia="Arial" w:hAnsi="Arial" w:cs="Arial"/>
+                <w:sz w:val="28"/>
+              </w:rPr>
+              <w:t>changeAvailable</w:t>
+            </w:r>
+            <w:proofErr w:type="spellEnd"/>
+          </w:p>
+        </w:tc>
+        <w:tc>
+          <w:tcPr>
+            <w:tcW w:w="1779" w:type="dxa"/>
+            <w:tcBorders>
+              <w:top w:val="single" w:sz="4" w:space="0" w:color="000000"/>
+              <w:left w:val="single" w:sz="4" w:space="0" w:color="000000"/>
+              <w:bottom w:val="single" w:sz="4" w:space="0" w:color="000000"/>
+              <w:right w:val="single" w:sz="4" w:space="0" w:color="000000"/>
+            </w:tcBorders>
+          </w:tcPr>
+          <w:p>
+            <w:pPr>
+              <w:ind w:right="257"/>
+              <w:rPr>
+                <w:rFonts w:ascii="Arial" w:eastAsia="Arial" w:hAnsi="Arial" w:cs="Arial"/>
+                <w:sz w:val="28"/>
+                <w:szCs w:val="28"/>
+                <w:rtl/>
+              </w:rPr>
+            </w:pPr>
+            <w:r>
+              <w:rPr>
+                <w:rFonts w:ascii="Arial" w:eastAsia="Arial" w:hAnsi="Arial" w:cs="Arial" w:hint="cs"/>
+                <w:sz w:val="28"/>
+                <w:szCs w:val="28"/>
+                <w:rtl/>
+              </w:rPr>
+              <w:t>מורשה/לא</w:t>
+            </w:r>
+          </w:p>
+        </w:tc>
+        <w:tc>
+          <w:tcPr>
+            <w:tcW w:w="1766" w:type="dxa"/>
+            <w:tcBorders>
+              <w:top w:val="single" w:sz="4" w:space="0" w:color="000000"/>
+              <w:left w:val="single" w:sz="4" w:space="0" w:color="000000"/>
+              <w:bottom w:val="single" w:sz="4" w:space="0" w:color="000000"/>
+              <w:right w:val="single" w:sz="4" w:space="0" w:color="000000"/>
+            </w:tcBorders>
+          </w:tcPr>
+          <w:p>
+            <w:pPr>
+              <w:bidi w:val="0"/>
+              <w:ind w:left="415"/>
+              <w:rPr>
+                <w:rFonts w:ascii="Arial" w:eastAsia="Arial" w:hAnsi="Arial" w:cs="Arial"/>
+                <w:sz w:val="28"/>
+              </w:rPr>
+            </w:pPr>
+            <w:r>
+              <w:rPr>
+                <w:rFonts w:ascii="Arial" w:eastAsia="Arial" w:hAnsi="Arial" w:cs="Arial"/>
+                <w:sz w:val="28"/>
+              </w:rPr>
+              <w:t>bit</w:t>
             </w:r>
           </w:p>
         </w:tc>
@@ -22167,6 +22789,47 @@
           <w:rtl/>
         </w:rPr>
       </w:pPr>
+    </w:p>
+    <w:p>
+      <w:pPr>
+        <w:ind w:left="1440"/>
+        <w:rPr>
+          <w:rFonts w:hint="cs"/>
+          <w:rtl/>
+        </w:rPr>
+      </w:pPr>
+      <w:r>
+        <w:rPr>
+          <w:rFonts w:hint="cs"/>
+          <w:rtl/>
+        </w:rPr>
+        <w:t xml:space="preserve">מכילה את רשימת </w:t>
+      </w:r>
+      <w:proofErr w:type="spellStart"/>
+      <w:r>
+        <w:rPr>
+          <w:rFonts w:hint="cs"/>
+          <w:rtl/>
+        </w:rPr>
+        <w:t>המשתתמשים</w:t>
+      </w:r>
+      <w:proofErr w:type="spellEnd"/>
+      <w:r>
+        <w:rPr>
+          <w:rFonts w:hint="cs"/>
+          <w:rtl/>
+        </w:rPr>
+        <w:t xml:space="preserve"> הנמצאים בדאטה קוד משתמש </w:t>
+      </w:r>
+      <w:bookmarkStart w:id="40" w:name="_GoBack"/>
+      <w:bookmarkEnd w:id="40"/>
+      <w:r>
+        <w:rPr>
+          <w:rFonts w:hint="cs"/>
+          <w:rtl/>
+        </w:rPr>
+        <w:t xml:space="preserve"> </w:t>
+      </w:r>
     </w:p>
     <w:p>
       <w:pPr>
@@ -22257,7 +22920,7 @@
                     <pic:cNvPicPr/>
                   </pic:nvPicPr>
                   <pic:blipFill rotWithShape="1">
-                    <a:blip r:embed="rId16" cstate="print">
+                    <a:blip r:embed="rId17" cstate="print">
                       <a:extLst>
                         <a:ext uri="{28A0092B-C50C-407E-A947-70E740481C1C}">
                           <a14:useLocalDpi xmlns:a14="http://schemas.microsoft.com/office/drawing/2010/main" val="0"/>
@@ -22551,6 +23214,7 @@
         <w:rPr>
           <w:rtl/>
         </w:rPr>
+        <w:lastRenderedPageBreak/>
         <w:t>מסקנות</w:t>
       </w:r>
       <w:bookmarkEnd w:id="48"/>
@@ -24857,6 +25521,119 @@
     </w:lvl>
   </w:abstractNum>
   <w:abstractNum w:abstractNumId="19" w15:restartNumberingAfterBreak="0">
+    <w:nsid w:val="49534B3D"/>
+    <w:multiLevelType w:val="hybridMultilevel"/>
+    <w:tmpl w:val="8DDE172C"/>
+    <w:lvl w:ilvl="0" w:tplc="04090001">
+      <w:start w:val="1"/>
+      <w:numFmt w:val="bullet"/>
+      <w:lvlText w:val=""/>
+      <w:lvlJc w:val="left"/>
+      <w:pPr>
+        <w:ind w:left="720" w:right="1440" w:hanging="360"/>
+      </w:pPr>
+      <w:rPr>
+        <w:rFonts w:ascii="Symbol" w:hAnsi="Symbol" w:hint="default"/>
+      </w:rPr>
+    </w:lvl>
+    <w:lvl w:ilvl="1" w:tplc="04090003">
+      <w:start w:val="1"/>
+      <w:numFmt w:val="bullet"/>
+      <w:lvlText w:val="o"/>
+      <w:lvlJc w:val="left"/>
+      <w:pPr>
+        <w:ind w:left="1440" w:right="2160" w:hanging="360"/>
+      </w:pPr>
+      <w:rPr>
+        <w:rFonts w:ascii="Courier New" w:hAnsi="Courier New" w:cs="Courier New" w:hint="default"/>
+      </w:rPr>
+    </w:lvl>
+    <w:lvl w:ilvl="2" w:tplc="04090005">
+      <w:start w:val="1"/>
+      <w:numFmt w:val="bullet"/>
+      <w:lvlText w:val=""/>
+      <w:lvlJc w:val="left"/>
+      <w:pPr>
+        <w:ind w:left="2160" w:right="2880" w:hanging="360"/>
+      </w:pPr>
+      <w:rPr>
+        <w:rFonts w:ascii="Wingdings" w:hAnsi="Wingdings" w:hint="default"/>
+      </w:rPr>
+    </w:lvl>
+    <w:lvl w:ilvl="3" w:tplc="04090001">
+      <w:start w:val="1"/>
+      <w:numFmt w:val="bullet"/>
+      <w:lvlText w:val=""/>
+      <w:lvlJc w:val="left"/>
+      <w:pPr>
+        <w:ind w:left="2880" w:right="3600" w:hanging="360"/>
+      </w:pPr>
+      <w:rPr>
+        <w:rFonts w:ascii="Symbol" w:hAnsi="Symbol" w:hint="default"/>
+      </w:rPr>
+    </w:lvl>
+    <w:lvl w:ilvl="4" w:tplc="04090003">
+      <w:start w:val="1"/>
+      <w:numFmt w:val="bullet"/>
+      <w:lvlText w:val="o"/>
+      <w:lvlJc w:val="left"/>
+      <w:pPr>
+        <w:ind w:left="3600" w:right="4320" w:hanging="360"/>
+      </w:pPr>
+      <w:rPr>
+        <w:rFonts w:ascii="Courier New" w:hAnsi="Courier New" w:cs="Courier New" w:hint="default"/>
+      </w:rPr>
+    </w:lvl>
+    <w:lvl w:ilvl="5" w:tplc="04090005">
+      <w:start w:val="1"/>
+      <w:numFmt w:val="bullet"/>
+      <w:lvlText w:val=""/>
+      <w:lvlJc w:val="left"/>
+      <w:pPr>
+        <w:ind w:left="4320" w:right="5040" w:hanging="360"/>
+      </w:pPr>
+      <w:rPr>
+        <w:rFonts w:ascii="Wingdings" w:hAnsi="Wingdings" w:hint="default"/>
+      </w:rPr>
+    </w:lvl>
+    <w:lvl w:ilvl="6" w:tplc="04090001">
+      <w:start w:val="1"/>
+      <w:numFmt w:val="bullet"/>
+      <w:lvlText w:val=""/>
+      <w:lvlJc w:val="left"/>
+      <w:pPr>
+        <w:ind w:left="5040" w:right="5760" w:hanging="360"/>
+      </w:pPr>
+      <w:rPr>
+        <w:rFonts w:ascii="Symbol" w:hAnsi="Symbol" w:hint="default"/>
+      </w:rPr>
+    </w:lvl>
+    <w:lvl w:ilvl="7" w:tplc="04090003">
+      <w:start w:val="1"/>
+      <w:numFmt w:val="bullet"/>
+      <w:lvlText w:val="o"/>
+      <w:lvlJc w:val="left"/>
+      <w:pPr>
+        <w:ind w:left="5760" w:right="6480" w:hanging="360"/>
+      </w:pPr>
+      <w:rPr>
+        <w:rFonts w:ascii="Courier New" w:hAnsi="Courier New" w:cs="Courier New" w:hint="default"/>
+      </w:rPr>
+    </w:lvl>
+    <w:lvl w:ilvl="8" w:tplc="04090005">
+      <w:start w:val="1"/>
+      <w:numFmt w:val="bullet"/>
+      <w:lvlText w:val=""/>
+      <w:lvlJc w:val="left"/>
+      <w:pPr>
+        <w:ind w:left="6480" w:right="7200" w:hanging="360"/>
+      </w:pPr>
+      <w:rPr>
+        <w:rFonts w:ascii="Wingdings" w:hAnsi="Wingdings" w:hint="default"/>
+      </w:rPr>
+    </w:lvl>
+  </w:abstractNum>
+  <w:abstractNum w:abstractNumId="20" w15:restartNumberingAfterBreak="0">
     <w:nsid w:val="4AA01B63"/>
     <w:multiLevelType w:val="multilevel"/>
     <w:tmpl w:val="A2A4E578"/>
@@ -25068,7 +25845,7 @@
       </w:rPr>
     </w:lvl>
   </w:abstractNum>
-  <w:abstractNum w:abstractNumId="20" w15:restartNumberingAfterBreak="0">
+  <w:abstractNum w:abstractNumId="21" w15:restartNumberingAfterBreak="0">
     <w:nsid w:val="4F09552E"/>
     <w:multiLevelType w:val="multilevel"/>
     <w:tmpl w:val="1C08D96A"/>
@@ -25154,7 +25931,7 @@
       </w:pPr>
     </w:lvl>
   </w:abstractNum>
-  <w:abstractNum w:abstractNumId="21" w15:restartNumberingAfterBreak="0">
+  <w:abstractNum w:abstractNumId="22" w15:restartNumberingAfterBreak="0">
     <w:nsid w:val="525A08BE"/>
     <w:multiLevelType w:val="hybridMultilevel"/>
     <w:tmpl w:val="2D94E708"/>
@@ -25366,7 +26143,7 @@
       </w:rPr>
     </w:lvl>
   </w:abstractNum>
-  <w:abstractNum w:abstractNumId="22" w15:restartNumberingAfterBreak="0">
+  <w:abstractNum w:abstractNumId="23" w15:restartNumberingAfterBreak="0">
     <w:nsid w:val="52A01724"/>
     <w:multiLevelType w:val="multilevel"/>
     <w:tmpl w:val="0409001F"/>
@@ -25455,7 +26232,7 @@
       </w:pPr>
     </w:lvl>
   </w:abstractNum>
-  <w:abstractNum w:abstractNumId="23" w15:restartNumberingAfterBreak="0">
+  <w:abstractNum w:abstractNumId="24" w15:restartNumberingAfterBreak="0">
     <w:nsid w:val="55171192"/>
     <w:multiLevelType w:val="multilevel"/>
     <w:tmpl w:val="8698FD4C"/>
@@ -25568,7 +26345,7 @@
       </w:rPr>
     </w:lvl>
   </w:abstractNum>
-  <w:abstractNum w:abstractNumId="24" w15:restartNumberingAfterBreak="0">
+  <w:abstractNum w:abstractNumId="25" w15:restartNumberingAfterBreak="0">
     <w:nsid w:val="587C4371"/>
     <w:multiLevelType w:val="hybridMultilevel"/>
     <w:tmpl w:val="ECF403EC"/>
@@ -25681,7 +26458,7 @@
       </w:rPr>
     </w:lvl>
   </w:abstractNum>
-  <w:abstractNum w:abstractNumId="25" w15:restartNumberingAfterBreak="0">
+  <w:abstractNum w:abstractNumId="26" w15:restartNumberingAfterBreak="0">
     <w:nsid w:val="5D0D749F"/>
     <w:multiLevelType w:val="hybridMultilevel"/>
     <w:tmpl w:val="8802500C"/>
@@ -25894,7 +26671,7 @@
       </w:rPr>
     </w:lvl>
   </w:abstractNum>
-  <w:abstractNum w:abstractNumId="26" w15:restartNumberingAfterBreak="0">
+  <w:abstractNum w:abstractNumId="27" w15:restartNumberingAfterBreak="0">
     <w:nsid w:val="616F285E"/>
     <w:multiLevelType w:val="hybridMultilevel"/>
     <w:tmpl w:val="973AF538"/>
@@ -26106,7 +26883,7 @@
       </w:rPr>
     </w:lvl>
   </w:abstractNum>
-  <w:abstractNum w:abstractNumId="27" w15:restartNumberingAfterBreak="0">
+  <w:abstractNum w:abstractNumId="28" w15:restartNumberingAfterBreak="0">
     <w:nsid w:val="6BD7696A"/>
     <w:multiLevelType w:val="hybridMultilevel"/>
     <w:tmpl w:val="AAE83450"/>
@@ -26219,7 +26996,7 @@
       </w:rPr>
     </w:lvl>
   </w:abstractNum>
-  <w:abstractNum w:abstractNumId="28" w15:restartNumberingAfterBreak="0">
+  <w:abstractNum w:abstractNumId="29" w15:restartNumberingAfterBreak="0">
     <w:nsid w:val="6EAA3112"/>
     <w:multiLevelType w:val="hybridMultilevel"/>
     <w:tmpl w:val="9A482916"/>
@@ -26441,16 +27218,16 @@
     <w:abstractNumId w:val="3"/>
   </w:num>
   <w:num w:numId="4">
-    <w:abstractNumId w:val="27"/>
+    <w:abstractNumId w:val="28"/>
   </w:num>
   <w:num w:numId="5">
     <w:abstractNumId w:val="1"/>
   </w:num>
   <w:num w:numId="6">
-    <w:abstractNumId w:val="24"/>
+    <w:abstractNumId w:val="25"/>
   </w:num>
   <w:num w:numId="7">
-    <w:abstractNumId w:val="22"/>
+    <w:abstractNumId w:val="23"/>
   </w:num>
   <w:num w:numId="8">
     <w:abstractNumId w:val="10"/>
@@ -26474,7 +27251,7 @@
     <w:abstractNumId w:val="7"/>
   </w:num>
   <w:num w:numId="15">
-    <w:abstractNumId w:val="23"/>
+    <w:abstractNumId w:val="24"/>
   </w:num>
   <w:num w:numId="16">
     <w:abstractNumId w:val="4"/>
@@ -26489,28 +27266,28 @@
     <w:abstractNumId w:val="5"/>
   </w:num>
   <w:num w:numId="20">
-    <w:abstractNumId w:val="25"/>
+    <w:abstractNumId w:val="26"/>
   </w:num>
   <w:num w:numId="21">
     <w:abstractNumId w:val="11"/>
   </w:num>
   <w:num w:numId="22">
-    <w:abstractNumId w:val="21"/>
+    <w:abstractNumId w:val="22"/>
   </w:num>
   <w:num w:numId="23">
     <w:abstractNumId w:val="2"/>
   </w:num>
   <w:num w:numId="24">
-    <w:abstractNumId w:val="19"/>
+    <w:abstractNumId w:val="20"/>
   </w:num>
   <w:num w:numId="25">
-    <w:abstractNumId w:val="28"/>
+    <w:abstractNumId w:val="29"/>
   </w:num>
   <w:num w:numId="26">
     <w:abstractNumId w:val="12"/>
   </w:num>
   <w:num w:numId="27">
-    <w:abstractNumId w:val="26"/>
+    <w:abstractNumId w:val="27"/>
   </w:num>
   <w:num w:numId="28">
     <w:abstractNumId w:val="0"/>
@@ -26543,7 +27320,7 @@
     </w:lvlOverride>
   </w:num>
   <w:num w:numId="29">
-    <w:abstractNumId w:val="20"/>
+    <w:abstractNumId w:val="21"/>
     <w:lvlOverride w:ilvl="0">
       <w:startOverride w:val="1"/>
     </w:lvlOverride>
@@ -26571,6 +27348,18 @@
     <w:lvlOverride w:ilvl="8">
       <w:startOverride w:val="1"/>
     </w:lvlOverride>
+  </w:num>
+  <w:num w:numId="30">
+    <w:abstractNumId w:val="19"/>
+    <w:lvlOverride w:ilvl="0"/>
+    <w:lvlOverride w:ilvl="1"/>
+    <w:lvlOverride w:ilvl="2"/>
+    <w:lvlOverride w:ilvl="3"/>
+    <w:lvlOverride w:ilvl="4"/>
+    <w:lvlOverride w:ilvl="5"/>
+    <w:lvlOverride w:ilvl="6"/>
+    <w:lvlOverride w:ilvl="7"/>
+    <w:lvlOverride w:ilvl="8"/>
   </w:num>
 </w:numbering>
 </file>
@@ -27547,7 +28336,7 @@
 </file>
 
 <file path=customXml/itemProps2.xml><?xml version="1.0" encoding="utf-8"?>
-<ds:datastoreItem xmlns:ds="http://schemas.openxmlformats.org/officeDocument/2006/customXml" ds:itemID="{9A64CD4D-0C58-4826-BA2E-1C5C1F2B9C9D}">
+<ds:datastoreItem xmlns:ds="http://schemas.openxmlformats.org/officeDocument/2006/customXml" ds:itemID="{80C1517D-F3F3-4404-BD7E-BB2CCB557C30}">
   <ds:schemaRefs>
     <ds:schemaRef ds:uri="http://schemas.openxmlformats.org/officeDocument/2006/bibliography"/>
   </ds:schemaRefs>
